--- a/Documentacion/Fase implantación/Semana 14/Gestion de calidad/SQAIFG2.docx
+++ b/Documentacion/Fase implantación/Semana 14/Gestion de calidad/SQAIFG2.docx
@@ -251,6 +251,9 @@
               <w:pStyle w:val="MNormal"/>
               <w:jc w:val="center"/>
             </w:pPr>
+            <w:r>
+              <w:t>14/11/10</w:t>
+            </w:r>
           </w:p>
         </w:tc>
         <w:tc>
@@ -268,6 +271,9 @@
               <w:pStyle w:val="MNormal"/>
               <w:jc w:val="center"/>
             </w:pPr>
+            <w:r>
+              <w:t>14.1</w:t>
+            </w:r>
           </w:p>
         </w:tc>
         <w:tc>
@@ -284,6 +290,9 @@
             <w:pPr>
               <w:pStyle w:val="MNormal"/>
             </w:pPr>
+            <w:r>
+              <w:t xml:space="preserve"> Revisión del Documento</w:t>
+            </w:r>
           </w:p>
         </w:tc>
         <w:tc>
@@ -301,6 +310,9 @@
               <w:pStyle w:val="MNormal"/>
               <w:jc w:val="center"/>
             </w:pPr>
+            <w:r>
+              <w:t>Alejandro García</w:t>
+            </w:r>
           </w:p>
         </w:tc>
       </w:tr>
@@ -3756,6 +3768,7 @@
       <w:r>
         <w:rPr>
           <w:noProof/>
+          <w:lang w:val="es-UY" w:eastAsia="es-UY"/>
         </w:rPr>
         <w:drawing>
           <wp:inline distT="0" distB="0" distL="0" distR="0">
@@ -11565,7 +11578,7 @@
             <w10:wrap type="none"/>
             <w10:anchorlock/>
           </v:group>
-          <o:OLEObject Type="Embed" ProgID="MSPhotoEd.3" ShapeID="_x0000_s1033" DrawAspect="Content" ObjectID="_1351112196" r:id="rId10"/>
+          <o:OLEObject Type="Embed" ProgID="MSPhotoEd.3" ShapeID="_x0000_s1033" DrawAspect="Content" ObjectID="_1351243049" r:id="rId10"/>
         </w:pict>
       </w:r>
     </w:p>
@@ -12053,10 +12066,11 @@
       <w:r>
         <w:rPr>
           <w:noProof/>
+          <w:lang w:val="es-UY" w:eastAsia="es-UY"/>
         </w:rPr>
         <w:drawing>
           <wp:inline distT="0" distB="0" distL="0" distR="0">
-            <wp:extent cx="5400040" cy="3574314"/>
+            <wp:extent cx="5400675" cy="3676650"/>
             <wp:effectExtent l="19050" t="0" r="0" b="0"/>
             <wp:docPr id="8" name="Gráfico 4"/>
             <wp:cNvGraphicFramePr/>
@@ -12965,6 +12979,7 @@
       <w:r>
         <w:rPr>
           <w:noProof/>
+          <w:lang w:val="es-UY" w:eastAsia="es-UY"/>
         </w:rPr>
         <w:drawing>
           <wp:inline distT="0" distB="0" distL="0" distR="0">
@@ -14151,6 +14166,7 @@
       <w:r>
         <w:rPr>
           <w:noProof/>
+          <w:lang w:val="es-UY" w:eastAsia="es-UY"/>
         </w:rPr>
         <w:drawing>
           <wp:inline distT="0" distB="0" distL="0" distR="0">
@@ -14902,6 +14918,7 @@
         <w:rPr>
           <w:rFonts w:ascii="Verdana" w:hAnsi="Verdana" w:cs="Arial"/>
           <w:noProof/>
+          <w:lang w:val="es-UY" w:eastAsia="es-UY"/>
         </w:rPr>
         <w:drawing>
           <wp:inline distT="0" distB="0" distL="0" distR="0">
@@ -18984,7 +19001,7 @@
 <file path=word/charts/chart1.xml><?xml version="1.0" encoding="utf-8"?>
 <c:chartSpace xmlns:c="http://schemas.openxmlformats.org/drawingml/2006/chart" xmlns:a="http://schemas.openxmlformats.org/drawingml/2006/main" xmlns:r="http://schemas.openxmlformats.org/officeDocument/2006/relationships">
   <c:date1904 val="1"/>
-  <c:lang val="es-ES"/>
+  <c:lang val="es-UY"/>
   <c:style val="35"/>
   <c:chart>
     <c:view3D>
@@ -19257,25 +19274,25 @@
           </c:val>
         </c:ser>
         <c:shape val="box"/>
-        <c:axId val="79229696"/>
-        <c:axId val="79232384"/>
+        <c:axId val="104833024"/>
+        <c:axId val="104834560"/>
         <c:axId val="0"/>
       </c:bar3DChart>
       <c:catAx>
-        <c:axId val="79229696"/>
+        <c:axId val="104833024"/>
         <c:scaling>
           <c:orientation val="minMax"/>
         </c:scaling>
         <c:axPos val="b"/>
         <c:tickLblPos val="nextTo"/>
-        <c:crossAx val="79232384"/>
+        <c:crossAx val="104834560"/>
         <c:crosses val="autoZero"/>
         <c:auto val="1"/>
         <c:lblAlgn val="ctr"/>
         <c:lblOffset val="100"/>
       </c:catAx>
       <c:valAx>
-        <c:axId val="79232384"/>
+        <c:axId val="104834560"/>
         <c:scaling>
           <c:orientation val="minMax"/>
         </c:scaling>
@@ -19283,7 +19300,7 @@
         <c:majorGridlines/>
         <c:numFmt formatCode="General" sourceLinked="1"/>
         <c:tickLblPos val="nextTo"/>
-        <c:crossAx val="79229696"/>
+        <c:crossAx val="104833024"/>
         <c:crosses val="autoZero"/>
         <c:crossBetween val="between"/>
       </c:valAx>
@@ -19305,7 +19322,7 @@
 <file path=word/charts/chart2.xml><?xml version="1.0" encoding="utf-8"?>
 <c:chartSpace xmlns:c="http://schemas.openxmlformats.org/drawingml/2006/chart" xmlns:a="http://schemas.openxmlformats.org/drawingml/2006/main" xmlns:r="http://schemas.openxmlformats.org/officeDocument/2006/relationships">
   <c:date1904 val="1"/>
-  <c:lang val="es-ES"/>
+  <c:lang val="es-UY"/>
   <c:chart>
     <c:view3D>
       <c:rotX val="30"/>
@@ -19326,7 +19343,7 @@
                 <a:pPr>
                   <a:defRPr b="1"/>
                 </a:pPr>
-                <a:endParaRPr lang="es-ES"/>
+                <a:endParaRPr lang="es-UY"/>
               </a:p>
             </c:txPr>
             <c:showVal val="1"/>
@@ -19423,7 +19440,7 @@
 <file path=word/charts/chart3.xml><?xml version="1.0" encoding="utf-8"?>
 <c:chartSpace xmlns:c="http://schemas.openxmlformats.org/drawingml/2006/chart" xmlns:a="http://schemas.openxmlformats.org/drawingml/2006/main" xmlns:r="http://schemas.openxmlformats.org/officeDocument/2006/relationships">
   <c:date1904 val="1"/>
-  <c:lang val="es-ES"/>
+  <c:lang val="es-UY"/>
   <c:style val="34"/>
   <c:chart>
     <c:autoTitleDeleted val="1"/>
@@ -19475,7 +19492,7 @@
               <c:layout>
                 <c:manualLayout>
                   <c:x val="2.2222222222222251E-2"/>
-                  <c:y val="-8.4875562720134109E-17"/>
+                  <c:y val="-8.4875562720134306E-17"/>
                 </c:manualLayout>
               </c:layout>
               <c:showVal val="1"/>
@@ -19487,7 +19504,7 @@
                 <a:pPr>
                   <a:defRPr sz="1200" b="1"/>
                 </a:pPr>
-                <a:endParaRPr lang="es-ES"/>
+                <a:endParaRPr lang="es-UY"/>
               </a:p>
             </c:txPr>
             <c:showVal val="1"/>
@@ -19529,25 +19546,25 @@
           </c:val>
         </c:ser>
         <c:shape val="box"/>
-        <c:axId val="80940416"/>
-        <c:axId val="81831808"/>
-        <c:axId val="49772736"/>
+        <c:axId val="107050496"/>
+        <c:axId val="107052032"/>
+        <c:axId val="103779840"/>
       </c:bar3DChart>
       <c:catAx>
-        <c:axId val="80940416"/>
+        <c:axId val="107050496"/>
         <c:scaling>
           <c:orientation val="minMax"/>
         </c:scaling>
         <c:axPos val="b"/>
         <c:tickLblPos val="nextTo"/>
-        <c:crossAx val="81831808"/>
+        <c:crossAx val="107052032"/>
         <c:crosses val="autoZero"/>
         <c:auto val="1"/>
         <c:lblAlgn val="ctr"/>
         <c:lblOffset val="100"/>
       </c:catAx>
       <c:valAx>
-        <c:axId val="81831808"/>
+        <c:axId val="107052032"/>
         <c:scaling>
           <c:orientation val="minMax"/>
         </c:scaling>
@@ -19555,18 +19572,18 @@
         <c:majorGridlines/>
         <c:numFmt formatCode="General" sourceLinked="1"/>
         <c:tickLblPos val="nextTo"/>
-        <c:crossAx val="80940416"/>
+        <c:crossAx val="107050496"/>
         <c:crosses val="autoZero"/>
         <c:crossBetween val="between"/>
       </c:valAx>
       <c:serAx>
-        <c:axId val="49772736"/>
+        <c:axId val="103779840"/>
         <c:scaling>
           <c:orientation val="minMax"/>
         </c:scaling>
         <c:axPos val="b"/>
         <c:tickLblPos val="nextTo"/>
-        <c:crossAx val="81831808"/>
+        <c:crossAx val="107052032"/>
         <c:crosses val="autoZero"/>
       </c:serAx>
     </c:plotArea>
@@ -19577,9 +19594,9 @@
           <c:xMode val="edge"/>
           <c:yMode val="edge"/>
           <c:x val="0.72062642169728863"/>
-          <c:y val="0.32150955088947286"/>
+          <c:y val="0.32150955088947297"/>
           <c:w val="0.15437357830271217"/>
-          <c:h val="8.3717191601050012E-2"/>
+          <c:h val="8.3717191601050026E-2"/>
         </c:manualLayout>
       </c:layout>
     </c:legend>
@@ -19597,7 +19614,7 @@
 <file path=word/charts/chart4.xml><?xml version="1.0" encoding="utf-8"?>
 <c:chartSpace xmlns:c="http://schemas.openxmlformats.org/drawingml/2006/chart" xmlns:a="http://schemas.openxmlformats.org/drawingml/2006/main" xmlns:r="http://schemas.openxmlformats.org/officeDocument/2006/relationships">
   <c:date1904 val="1"/>
-  <c:lang val="es-ES"/>
+  <c:lang val="es-UY"/>
   <c:chart>
     <c:view3D>
       <c:rAngAx val="1"/>
@@ -19629,7 +19646,7 @@
                 <a:pPr>
                   <a:defRPr sz="1100" b="1"/>
                 </a:pPr>
-                <a:endParaRPr lang="es-ES"/>
+                <a:endParaRPr lang="es-UY"/>
               </a:p>
             </c:txPr>
             <c:showVal val="1"/>
@@ -19765,7 +19782,7 @@
                 <a:pPr>
                   <a:defRPr sz="1100" b="1"/>
                 </a:pPr>
-                <a:endParaRPr lang="es-ES"/>
+                <a:endParaRPr lang="es-UY"/>
               </a:p>
             </c:txPr>
             <c:showVal val="1"/>
@@ -19880,26 +19897,26 @@
           </c:val>
         </c:ser>
         <c:shape val="box"/>
-        <c:axId val="86244352"/>
-        <c:axId val="77558528"/>
+        <c:axId val="109395328"/>
+        <c:axId val="117703808"/>
         <c:axId val="0"/>
       </c:bar3DChart>
       <c:catAx>
-        <c:axId val="86244352"/>
+        <c:axId val="109395328"/>
         <c:scaling>
           <c:orientation val="minMax"/>
         </c:scaling>
         <c:axPos val="b"/>
         <c:numFmt formatCode="General" sourceLinked="0"/>
         <c:tickLblPos val="nextTo"/>
-        <c:crossAx val="77558528"/>
+        <c:crossAx val="117703808"/>
         <c:crosses val="autoZero"/>
         <c:auto val="1"/>
         <c:lblAlgn val="ctr"/>
         <c:lblOffset val="100"/>
       </c:catAx>
       <c:valAx>
-        <c:axId val="77558528"/>
+        <c:axId val="117703808"/>
         <c:scaling>
           <c:orientation val="minMax"/>
         </c:scaling>
@@ -19907,7 +19924,7 @@
         <c:majorGridlines/>
         <c:numFmt formatCode="0%" sourceLinked="1"/>
         <c:tickLblPos val="nextTo"/>
-        <c:crossAx val="86244352"/>
+        <c:crossAx val="109395328"/>
         <c:crosses val="autoZero"/>
         <c:crossBetween val="between"/>
       </c:valAx>
@@ -19930,7 +19947,7 @@
 <file path=word/charts/chart5.xml><?xml version="1.0" encoding="utf-8"?>
 <c:chartSpace xmlns:c="http://schemas.openxmlformats.org/drawingml/2006/chart" xmlns:a="http://schemas.openxmlformats.org/drawingml/2006/main" xmlns:r="http://schemas.openxmlformats.org/officeDocument/2006/relationships">
   <c:date1904 val="1"/>
-  <c:lang val="es-ES"/>
+  <c:lang val="es-UY"/>
   <c:chart>
     <c:view3D>
       <c:rAngAx val="1"/>
@@ -19962,7 +19979,7 @@
                 <a:pPr>
                   <a:defRPr b="1"/>
                 </a:pPr>
-                <a:endParaRPr lang="es-ES"/>
+                <a:endParaRPr lang="es-UY"/>
               </a:p>
             </c:txPr>
             <c:showVal val="1"/>
@@ -20058,7 +20075,7 @@
               <c:idx val="0"/>
               <c:layout>
                 <c:manualLayout>
-                  <c:x val="1.1510791366906515E-2"/>
+                  <c:x val="1.1510791366906522E-2"/>
                   <c:y val="0"/>
                 </c:manualLayout>
               </c:layout>
@@ -20068,7 +20085,7 @@
               <c:idx val="1"/>
               <c:layout>
                 <c:manualLayout>
-                  <c:x val="9.5923261390887665E-3"/>
+                  <c:x val="9.5923261390887717E-3"/>
                   <c:y val="0"/>
                 </c:manualLayout>
               </c:layout>
@@ -20098,7 +20115,7 @@
               <c:idx val="4"/>
               <c:layout>
                 <c:manualLayout>
-                  <c:x val="1.1510791366906515E-2"/>
+                  <c:x val="1.1510791366906522E-2"/>
                   <c:y val="0"/>
                 </c:manualLayout>
               </c:layout>
@@ -20108,7 +20125,7 @@
               <c:idx val="5"/>
               <c:layout>
                 <c:manualLayout>
-                  <c:x val="7.6738609112709999E-3"/>
+                  <c:x val="7.6738609112710025E-3"/>
                   <c:y val="0"/>
                 </c:manualLayout>
               </c:layout>
@@ -20118,7 +20135,7 @@
               <c:idx val="6"/>
               <c:layout>
                 <c:manualLayout>
-                  <c:x val="1.1510791366906515E-2"/>
+                  <c:x val="1.1510791366906522E-2"/>
                   <c:y val="0"/>
                 </c:manualLayout>
               </c:layout>
@@ -20128,8 +20145,8 @@
               <c:idx val="7"/>
               <c:layout>
                 <c:manualLayout>
-                  <c:x val="1.1510791366906515E-2"/>
-                  <c:y val="2.8490034881224666E-3"/>
+                  <c:x val="1.1510791366906522E-2"/>
+                  <c:y val="2.8490034881224675E-3"/>
                 </c:manualLayout>
               </c:layout>
               <c:showVal val="1"/>
@@ -20138,7 +20155,7 @@
               <c:idx val="8"/>
               <c:layout>
                 <c:manualLayout>
-                  <c:x val="1.1510791366906515E-2"/>
+                  <c:x val="1.1510791366906522E-2"/>
                   <c:y val="0"/>
                 </c:manualLayout>
               </c:layout>
@@ -20151,7 +20168,7 @@
                 <a:pPr>
                   <a:defRPr b="1"/>
                 </a:pPr>
-                <a:endParaRPr lang="es-ES"/>
+                <a:endParaRPr lang="es-UY"/>
               </a:p>
             </c:txPr>
             <c:showVal val="1"/>
@@ -20229,25 +20246,25 @@
           </c:val>
         </c:ser>
         <c:shape val="box"/>
-        <c:axId val="77784960"/>
-        <c:axId val="77786496"/>
+        <c:axId val="104846464"/>
+        <c:axId val="104848000"/>
         <c:axId val="0"/>
       </c:bar3DChart>
       <c:catAx>
-        <c:axId val="77784960"/>
+        <c:axId val="104846464"/>
         <c:scaling>
           <c:orientation val="minMax"/>
         </c:scaling>
         <c:axPos val="b"/>
         <c:tickLblPos val="nextTo"/>
-        <c:crossAx val="77786496"/>
+        <c:crossAx val="104848000"/>
         <c:crosses val="autoZero"/>
         <c:auto val="1"/>
         <c:lblAlgn val="ctr"/>
         <c:lblOffset val="100"/>
       </c:catAx>
       <c:valAx>
-        <c:axId val="77786496"/>
+        <c:axId val="104848000"/>
         <c:scaling>
           <c:orientation val="minMax"/>
         </c:scaling>
@@ -20255,7 +20272,7 @@
         <c:majorGridlines/>
         <c:numFmt formatCode="General" sourceLinked="1"/>
         <c:tickLblPos val="nextTo"/>
-        <c:crossAx val="77784960"/>
+        <c:crossAx val="104846464"/>
         <c:crosses val="autoZero"/>
         <c:crossBetween val="between"/>
         <c:majorUnit val="5"/>
@@ -20684,7 +20701,7 @@
 </file>
 
 <file path=customXml/itemProps1.xml><?xml version="1.0" encoding="utf-8"?>
-<ds:datastoreItem xmlns:ds="http://schemas.openxmlformats.org/officeDocument/2006/customXml" ds:itemID="{D123EEAC-65EA-4821-8CD6-E3C18AD23809}">
+<ds:datastoreItem xmlns:ds="http://schemas.openxmlformats.org/officeDocument/2006/customXml" ds:itemID="{1CF102D0-44E2-4E73-8943-E9F88FB0DB7F}">
   <ds:schemaRefs>
     <ds:schemaRef ds:uri="http://schemas.openxmlformats.org/officeDocument/2006/bibliography"/>
   </ds:schemaRefs>

--- a/Documentacion/Fase implantación/Semana 14/Gestion de calidad/SQAIFG2.docx
+++ b/Documentacion/Fase implantación/Semana 14/Gestion de calidad/SQAIFG2.docx
@@ -23,7 +23,7 @@
         <w:pStyle w:val="TitulosP1"/>
       </w:pPr>
       <w:r>
-        <w:t>Versión 14.0</w:t>
+        <w:t>Versión 14.2</w:t>
       </w:r>
     </w:p>
     <w:p>
@@ -54,7 +54,7 @@
     </w:p>
     <w:tbl>
       <w:tblPr>
-        <w:tblW w:w="0" w:type="auto"/>
+        <w:tblW w:w="8720" w:type="dxa"/>
         <w:tblInd w:w="-100" w:type="dxa"/>
         <w:tblLayout w:type="fixed"/>
         <w:tblCellMar>
@@ -330,9 +330,10 @@
           <w:p>
             <w:pPr>
               <w:pStyle w:val="MNormal"/>
-            </w:pPr>
-            <w:r>
-              <w:t> </w:t>
+              <w:jc w:val="center"/>
+            </w:pPr>
+            <w:r>
+              <w:t>14/11/10</w:t>
             </w:r>
           </w:p>
         </w:tc>
@@ -349,9 +350,13 @@
           <w:p>
             <w:pPr>
               <w:pStyle w:val="MNormal"/>
-            </w:pPr>
-            <w:r>
-              <w:t> </w:t>
+              <w:jc w:val="center"/>
+            </w:pPr>
+            <w:r>
+              <w:t>14.</w:t>
+            </w:r>
+            <w:r>
+              <w:t>2</w:t>
             </w:r>
           </w:p>
         </w:tc>
@@ -370,7 +375,7 @@
               <w:pStyle w:val="MNormal"/>
             </w:pPr>
             <w:r>
-              <w:t> </w:t>
+              <w:t xml:space="preserve"> Actualización del Documento</w:t>
             </w:r>
           </w:p>
         </w:tc>
@@ -387,9 +392,10 @@
           <w:p>
             <w:pPr>
               <w:pStyle w:val="MNormal"/>
-            </w:pPr>
-            <w:r>
-              <w:t> </w:t>
+              <w:jc w:val="center"/>
+            </w:pPr>
+            <w:r>
+              <w:t>Javier Madeiro</w:t>
             </w:r>
           </w:p>
         </w:tc>
@@ -11578,7 +11584,7 @@
             <w10:wrap type="none"/>
             <w10:anchorlock/>
           </v:group>
-          <o:OLEObject Type="Embed" ProgID="MSPhotoEd.3" ShapeID="_x0000_s1033" DrawAspect="Content" ObjectID="_1351243049" r:id="rId10"/>
+          <o:OLEObject Type="Embed" ProgID="MSPhotoEd.3" ShapeID="_x0000_s1033" DrawAspect="Content" ObjectID="_1351251071" r:id="rId10"/>
         </w:pict>
       </w:r>
     </w:p>
@@ -16588,14 +16594,14 @@
 
 <file path=word/endnotes.xml><?xml version="1.0" encoding="utf-8"?>
 <w:endnotes xmlns:ve="http://schemas.openxmlformats.org/markup-compatibility/2006" xmlns:o="urn:schemas-microsoft-com:office:office" xmlns:r="http://schemas.openxmlformats.org/officeDocument/2006/relationships" xmlns:m="http://schemas.openxmlformats.org/officeDocument/2006/math" xmlns:v="urn:schemas-microsoft-com:vml" xmlns:wp="http://schemas.openxmlformats.org/drawingml/2006/wordprocessingDrawing" xmlns:w10="urn:schemas-microsoft-com:office:word" xmlns:w="http://schemas.openxmlformats.org/wordprocessingml/2006/main" xmlns:wne="http://schemas.microsoft.com/office/word/2006/wordml">
-  <w:endnote w:type="separator" w:id="-1">
+  <w:endnote w:type="separator" w:id="0">
     <w:p>
       <w:r>
         <w:separator/>
       </w:r>
     </w:p>
   </w:endnote>
-  <w:endnote w:type="continuationSeparator" w:id="0">
+  <w:endnote w:type="continuationSeparator" w:id="1">
     <w:p>
       <w:r>
         <w:continuationSeparator/>
@@ -16703,14 +16709,14 @@
 
 <file path=word/footnotes.xml><?xml version="1.0" encoding="utf-8"?>
 <w:footnotes xmlns:ve="http://schemas.openxmlformats.org/markup-compatibility/2006" xmlns:o="urn:schemas-microsoft-com:office:office" xmlns:r="http://schemas.openxmlformats.org/officeDocument/2006/relationships" xmlns:m="http://schemas.openxmlformats.org/officeDocument/2006/math" xmlns:v="urn:schemas-microsoft-com:vml" xmlns:wp="http://schemas.openxmlformats.org/drawingml/2006/wordprocessingDrawing" xmlns:w10="urn:schemas-microsoft-com:office:word" xmlns:w="http://schemas.openxmlformats.org/wordprocessingml/2006/main" xmlns:wne="http://schemas.microsoft.com/office/word/2006/wordml">
-  <w:footnote w:type="separator" w:id="-1">
+  <w:footnote w:type="separator" w:id="0">
     <w:p>
       <w:r>
         <w:separator/>
       </w:r>
     </w:p>
   </w:footnote>
-  <w:footnote w:type="continuationSeparator" w:id="0">
+  <w:footnote w:type="continuationSeparator" w:id="1">
     <w:p>
       <w:r>
         <w:continuationSeparator/>
@@ -19274,25 +19280,25 @@
           </c:val>
         </c:ser>
         <c:shape val="box"/>
-        <c:axId val="104833024"/>
-        <c:axId val="104834560"/>
+        <c:axId val="70792704"/>
+        <c:axId val="70794240"/>
         <c:axId val="0"/>
       </c:bar3DChart>
       <c:catAx>
-        <c:axId val="104833024"/>
+        <c:axId val="70792704"/>
         <c:scaling>
           <c:orientation val="minMax"/>
         </c:scaling>
         <c:axPos val="b"/>
         <c:tickLblPos val="nextTo"/>
-        <c:crossAx val="104834560"/>
+        <c:crossAx val="70794240"/>
         <c:crosses val="autoZero"/>
         <c:auto val="1"/>
         <c:lblAlgn val="ctr"/>
         <c:lblOffset val="100"/>
       </c:catAx>
       <c:valAx>
-        <c:axId val="104834560"/>
+        <c:axId val="70794240"/>
         <c:scaling>
           <c:orientation val="minMax"/>
         </c:scaling>
@@ -19300,7 +19306,7 @@
         <c:majorGridlines/>
         <c:numFmt formatCode="General" sourceLinked="1"/>
         <c:tickLblPos val="nextTo"/>
-        <c:crossAx val="104833024"/>
+        <c:crossAx val="70792704"/>
         <c:crosses val="autoZero"/>
         <c:crossBetween val="between"/>
       </c:valAx>
@@ -19492,7 +19498,7 @@
               <c:layout>
                 <c:manualLayout>
                   <c:x val="2.2222222222222251E-2"/>
-                  <c:y val="-8.4875562720134306E-17"/>
+                  <c:y val="-8.4875562720134504E-17"/>
                 </c:manualLayout>
               </c:layout>
               <c:showVal val="1"/>
@@ -19546,25 +19552,25 @@
           </c:val>
         </c:ser>
         <c:shape val="box"/>
-        <c:axId val="107050496"/>
-        <c:axId val="107052032"/>
-        <c:axId val="103779840"/>
+        <c:axId val="89045248"/>
+        <c:axId val="70844416"/>
+        <c:axId val="70815744"/>
       </c:bar3DChart>
       <c:catAx>
-        <c:axId val="107050496"/>
+        <c:axId val="89045248"/>
         <c:scaling>
           <c:orientation val="minMax"/>
         </c:scaling>
         <c:axPos val="b"/>
         <c:tickLblPos val="nextTo"/>
-        <c:crossAx val="107052032"/>
+        <c:crossAx val="70844416"/>
         <c:crosses val="autoZero"/>
         <c:auto val="1"/>
         <c:lblAlgn val="ctr"/>
         <c:lblOffset val="100"/>
       </c:catAx>
       <c:valAx>
-        <c:axId val="107052032"/>
+        <c:axId val="70844416"/>
         <c:scaling>
           <c:orientation val="minMax"/>
         </c:scaling>
@@ -19572,18 +19578,18 @@
         <c:majorGridlines/>
         <c:numFmt formatCode="General" sourceLinked="1"/>
         <c:tickLblPos val="nextTo"/>
-        <c:crossAx val="107050496"/>
+        <c:crossAx val="89045248"/>
         <c:crosses val="autoZero"/>
         <c:crossBetween val="between"/>
       </c:valAx>
       <c:serAx>
-        <c:axId val="103779840"/>
+        <c:axId val="70815744"/>
         <c:scaling>
           <c:orientation val="minMax"/>
         </c:scaling>
         <c:axPos val="b"/>
         <c:tickLblPos val="nextTo"/>
-        <c:crossAx val="107052032"/>
+        <c:crossAx val="70844416"/>
         <c:crosses val="autoZero"/>
       </c:serAx>
     </c:plotArea>
@@ -19594,7 +19600,7 @@
           <c:xMode val="edge"/>
           <c:yMode val="edge"/>
           <c:x val="0.72062642169728863"/>
-          <c:y val="0.32150955088947297"/>
+          <c:y val="0.32150955088947314"/>
           <c:w val="0.15437357830271217"/>
           <c:h val="8.3717191601050026E-2"/>
         </c:manualLayout>
@@ -19897,26 +19903,26 @@
           </c:val>
         </c:ser>
         <c:shape val="box"/>
-        <c:axId val="109395328"/>
-        <c:axId val="117703808"/>
+        <c:axId val="70826240"/>
+        <c:axId val="70864896"/>
         <c:axId val="0"/>
       </c:bar3DChart>
       <c:catAx>
-        <c:axId val="109395328"/>
+        <c:axId val="70826240"/>
         <c:scaling>
           <c:orientation val="minMax"/>
         </c:scaling>
         <c:axPos val="b"/>
         <c:numFmt formatCode="General" sourceLinked="0"/>
         <c:tickLblPos val="nextTo"/>
-        <c:crossAx val="117703808"/>
+        <c:crossAx val="70864896"/>
         <c:crosses val="autoZero"/>
         <c:auto val="1"/>
         <c:lblAlgn val="ctr"/>
         <c:lblOffset val="100"/>
       </c:catAx>
       <c:valAx>
-        <c:axId val="117703808"/>
+        <c:axId val="70864896"/>
         <c:scaling>
           <c:orientation val="minMax"/>
         </c:scaling>
@@ -19924,7 +19930,7 @@
         <c:majorGridlines/>
         <c:numFmt formatCode="0%" sourceLinked="1"/>
         <c:tickLblPos val="nextTo"/>
-        <c:crossAx val="109395328"/>
+        <c:crossAx val="70826240"/>
         <c:crosses val="autoZero"/>
         <c:crossBetween val="between"/>
       </c:valAx>
@@ -20075,7 +20081,7 @@
               <c:idx val="0"/>
               <c:layout>
                 <c:manualLayout>
-                  <c:x val="1.1510791366906522E-2"/>
+                  <c:x val="1.1510791366906527E-2"/>
                   <c:y val="0"/>
                 </c:manualLayout>
               </c:layout>
@@ -20085,7 +20091,7 @@
               <c:idx val="1"/>
               <c:layout>
                 <c:manualLayout>
-                  <c:x val="9.5923261390887717E-3"/>
+                  <c:x val="9.5923261390887752E-3"/>
                   <c:y val="0"/>
                 </c:manualLayout>
               </c:layout>
@@ -20115,7 +20121,7 @@
               <c:idx val="4"/>
               <c:layout>
                 <c:manualLayout>
-                  <c:x val="1.1510791366906522E-2"/>
+                  <c:x val="1.1510791366906527E-2"/>
                   <c:y val="0"/>
                 </c:manualLayout>
               </c:layout>
@@ -20125,7 +20131,7 @@
               <c:idx val="5"/>
               <c:layout>
                 <c:manualLayout>
-                  <c:x val="7.6738609112710025E-3"/>
+                  <c:x val="7.6738609112710059E-3"/>
                   <c:y val="0"/>
                 </c:manualLayout>
               </c:layout>
@@ -20135,7 +20141,7 @@
               <c:idx val="6"/>
               <c:layout>
                 <c:manualLayout>
-                  <c:x val="1.1510791366906522E-2"/>
+                  <c:x val="1.1510791366906527E-2"/>
                   <c:y val="0"/>
                 </c:manualLayout>
               </c:layout>
@@ -20145,8 +20151,8 @@
               <c:idx val="7"/>
               <c:layout>
                 <c:manualLayout>
-                  <c:x val="1.1510791366906522E-2"/>
-                  <c:y val="2.8490034881224675E-3"/>
+                  <c:x val="1.1510791366906527E-2"/>
+                  <c:y val="2.8490034881224684E-3"/>
                 </c:manualLayout>
               </c:layout>
               <c:showVal val="1"/>
@@ -20155,7 +20161,7 @@
               <c:idx val="8"/>
               <c:layout>
                 <c:manualLayout>
-                  <c:x val="1.1510791366906522E-2"/>
+                  <c:x val="1.1510791366906527E-2"/>
                   <c:y val="0"/>
                 </c:manualLayout>
               </c:layout>
@@ -20246,25 +20252,25 @@
           </c:val>
         </c:ser>
         <c:shape val="box"/>
-        <c:axId val="104846464"/>
-        <c:axId val="104848000"/>
+        <c:axId val="71128192"/>
+        <c:axId val="71129728"/>
         <c:axId val="0"/>
       </c:bar3DChart>
       <c:catAx>
-        <c:axId val="104846464"/>
+        <c:axId val="71128192"/>
         <c:scaling>
           <c:orientation val="minMax"/>
         </c:scaling>
         <c:axPos val="b"/>
         <c:tickLblPos val="nextTo"/>
-        <c:crossAx val="104848000"/>
+        <c:crossAx val="71129728"/>
         <c:crosses val="autoZero"/>
         <c:auto val="1"/>
         <c:lblAlgn val="ctr"/>
         <c:lblOffset val="100"/>
       </c:catAx>
       <c:valAx>
-        <c:axId val="104848000"/>
+        <c:axId val="71129728"/>
         <c:scaling>
           <c:orientation val="minMax"/>
         </c:scaling>
@@ -20272,7 +20278,7 @@
         <c:majorGridlines/>
         <c:numFmt formatCode="General" sourceLinked="1"/>
         <c:tickLblPos val="nextTo"/>
-        <c:crossAx val="104846464"/>
+        <c:crossAx val="71128192"/>
         <c:crosses val="autoZero"/>
         <c:crossBetween val="between"/>
         <c:majorUnit val="5"/>
